--- a/Pandas/Assignment No. 1/Requirements for EDA Project 1.docx
+++ b/Pandas/Assignment No. 1/Requirements for EDA Project 1.docx
@@ -13,242 +13,1089 @@
     </w:p>
     <w:p>
       <w:pPr>
+        <w:rPr>
+          <w:b/>
+          <w:bCs/>
+        </w:rPr>
+      </w:pPr>
+      <w:r>
+        <w:rPr>
+          <w:b/>
+          <w:bCs/>
+        </w:rPr>
+        <w:t>Basic Analysis</w:t>
+      </w:r>
+    </w:p>
+    <w:p>
+      <w:pPr>
         <w:numPr>
           <w:ilvl w:val="0"/>
-          <w:numId w:val="1"/>
-        </w:numPr>
-      </w:pPr>
-      <w:r>
-        <w:rPr>
-          <w:b/>
-          <w:bCs/>
-        </w:rPr>
-        <w:t>Data Files:</w:t>
-      </w:r>
-      <w:r>
-        <w:t xml:space="preserve"> </w:t>
+          <w:numId w:val="2"/>
+        </w:numPr>
+      </w:pPr>
+      <w:r>
+        <w:rPr>
+          <w:b/>
+          <w:bCs/>
+        </w:rPr>
+        <w:t>Dates of Reviews</w:t>
       </w:r>
     </w:p>
     <w:p>
       <w:pPr>
         <w:numPr>
           <w:ilvl w:val="1"/>
-          <w:numId w:val="1"/>
-        </w:numPr>
-      </w:pPr>
-      <w:r>
-        <w:t xml:space="preserve">You are provided with three data files: </w:t>
+          <w:numId w:val="2"/>
+        </w:numPr>
+      </w:pPr>
+      <w:r>
+        <w:t>What are the dates of the earliest and most recent reviews?</w:t>
       </w:r>
     </w:p>
     <w:p>
       <w:pPr>
         <w:numPr>
           <w:ilvl w:val="2"/>
-          <w:numId w:val="1"/>
-        </w:numPr>
-      </w:pPr>
-      <w:r>
-        <w:t>airbnb_price.csv</w:t>
+          <w:numId w:val="2"/>
+        </w:numPr>
+      </w:pPr>
+      <w:r>
+        <w:t>Store these values as two separate variables, </w:t>
+      </w:r>
+      <w:proofErr w:type="spellStart"/>
+      <w:r>
+        <w:t>earliest_review</w:t>
+      </w:r>
+      <w:proofErr w:type="spellEnd"/>
+      <w:r>
+        <w:t> and </w:t>
+      </w:r>
+      <w:proofErr w:type="spellStart"/>
+      <w:r>
+        <w:t>most_recent_review</w:t>
+      </w:r>
+      <w:proofErr w:type="spellEnd"/>
+      <w:r>
+        <w:t>.</w:t>
+      </w:r>
+    </w:p>
+    <w:p>
+      <w:pPr>
+        <w:numPr>
+          <w:ilvl w:val="0"/>
+          <w:numId w:val="2"/>
+        </w:numPr>
+      </w:pPr>
+      <w:r>
+        <w:rPr>
+          <w:b/>
+          <w:bCs/>
+        </w:rPr>
+        <w:t>Private Room Listings</w:t>
+      </w:r>
+    </w:p>
+    <w:p>
+      <w:pPr>
+        <w:numPr>
+          <w:ilvl w:val="1"/>
+          <w:numId w:val="2"/>
+        </w:numPr>
+      </w:pPr>
+      <w:r>
+        <w:t>How many of the listings are private rooms?</w:t>
       </w:r>
     </w:p>
     <w:p>
       <w:pPr>
         <w:numPr>
           <w:ilvl w:val="2"/>
-          <w:numId w:val="1"/>
-        </w:numPr>
-      </w:pPr>
-      <w:r>
-        <w:t>airbnb_room_type.xlsx</w:t>
+          <w:numId w:val="2"/>
+        </w:numPr>
+      </w:pPr>
+      <w:r>
+        <w:t>Save this count into a variable called </w:t>
+      </w:r>
+      <w:proofErr w:type="spellStart"/>
+      <w:r>
+        <w:t>nb_private_rooms</w:t>
+      </w:r>
+      <w:proofErr w:type="spellEnd"/>
+      <w:r>
+        <w:t>.</w:t>
+      </w:r>
+    </w:p>
+    <w:p>
+      <w:pPr>
+        <w:numPr>
+          <w:ilvl w:val="0"/>
+          <w:numId w:val="2"/>
+        </w:numPr>
+      </w:pPr>
+      <w:r>
+        <w:rPr>
+          <w:b/>
+          <w:bCs/>
+        </w:rPr>
+        <w:t>Average Price Calculation</w:t>
+      </w:r>
+    </w:p>
+    <w:p>
+      <w:pPr>
+        <w:numPr>
+          <w:ilvl w:val="1"/>
+          <w:numId w:val="2"/>
+        </w:numPr>
+      </w:pPr>
+      <w:r>
+        <w:t>What is the average listing price?</w:t>
       </w:r>
     </w:p>
     <w:p>
       <w:pPr>
         <w:numPr>
           <w:ilvl w:val="2"/>
-          <w:numId w:val="1"/>
-        </w:numPr>
-      </w:pPr>
-      <w:r>
-        <w:t>airbnb_last_review.tsv</w:t>
+          <w:numId w:val="2"/>
+        </w:numPr>
+      </w:pPr>
+      <w:r>
+        <w:t>Round to the nearest two decimal places and store it in a variable called </w:t>
+      </w:r>
+      <w:proofErr w:type="spellStart"/>
+      <w:r>
+        <w:t>avg_price</w:t>
+      </w:r>
+      <w:proofErr w:type="spellEnd"/>
+      <w:r>
+        <w:t>.</w:t>
       </w:r>
     </w:p>
     <w:p>
       <w:pPr>
         <w:numPr>
           <w:ilvl w:val="0"/>
-          <w:numId w:val="1"/>
-        </w:numPr>
-      </w:pPr>
-      <w:r>
-        <w:rPr>
-          <w:b/>
-          <w:bCs/>
-        </w:rPr>
-        <w:t>Variables to Create:</w:t>
-      </w:r>
-      <w:r>
-        <w:t xml:space="preserve"> </w:t>
+          <w:numId w:val="2"/>
+        </w:numPr>
+      </w:pPr>
+      <w:r>
+        <w:rPr>
+          <w:b/>
+          <w:bCs/>
+        </w:rPr>
+        <w:t>Summary Table</w:t>
       </w:r>
     </w:p>
     <w:p>
       <w:pPr>
         <w:numPr>
           <w:ilvl w:val="1"/>
-          <w:numId w:val="1"/>
-        </w:numPr>
-      </w:pPr>
-      <w:r>
-        <w:rPr>
-          <w:b/>
-          <w:bCs/>
-        </w:rPr>
-        <w:t>Earliest and Most Recent Reviews:</w:t>
-      </w:r>
-      <w:r>
-        <w:t xml:space="preserve"> </w:t>
+          <w:numId w:val="2"/>
+        </w:numPr>
+      </w:pPr>
+      <w:r>
+        <w:t xml:space="preserve">Combine the calculated values into a new </w:t>
+      </w:r>
+      <w:proofErr w:type="spellStart"/>
+      <w:r>
+        <w:t>DataFrame</w:t>
+      </w:r>
+      <w:proofErr w:type="spellEnd"/>
+      <w:r>
+        <w:t xml:space="preserve"> called </w:t>
+      </w:r>
+      <w:proofErr w:type="spellStart"/>
+      <w:r>
+        <w:t>review_dates</w:t>
+      </w:r>
+      <w:proofErr w:type="spellEnd"/>
+      <w:r>
+        <w:t> with the following columns (in order): </w:t>
+      </w:r>
+      <w:proofErr w:type="spellStart"/>
+      <w:r>
+        <w:t>first_reviewed</w:t>
+      </w:r>
+      <w:proofErr w:type="spellEnd"/>
+      <w:r>
+        <w:t>, </w:t>
+      </w:r>
+      <w:proofErr w:type="spellStart"/>
+      <w:r>
+        <w:t>last_reviewed</w:t>
+      </w:r>
+      <w:proofErr w:type="spellEnd"/>
+      <w:r>
+        <w:t>, </w:t>
+      </w:r>
+      <w:proofErr w:type="spellStart"/>
+      <w:r>
+        <w:t>nb_private_rooms</w:t>
+      </w:r>
+      <w:proofErr w:type="spellEnd"/>
+      <w:r>
+        <w:t>, and </w:t>
+      </w:r>
+      <w:proofErr w:type="spellStart"/>
+      <w:r>
+        <w:t>avg_price</w:t>
+      </w:r>
+      <w:proofErr w:type="spellEnd"/>
+      <w:r>
+        <w:t xml:space="preserve">. The </w:t>
+      </w:r>
+      <w:proofErr w:type="spellStart"/>
+      <w:r>
+        <w:t>DataFrame</w:t>
+      </w:r>
+      <w:proofErr w:type="spellEnd"/>
+      <w:r>
+        <w:t xml:space="preserve"> should contain only one row of values.</w:t>
+      </w:r>
+    </w:p>
+    <w:p>
+      <w:r>
+        <w:pict>
+          <v:rect id="_x0000_i1055" style="width:0;height:3pt" o:hralign="center" o:hrstd="t" o:hrnoshade="t" o:hr="t" fillcolor="#f0f6fc" stroked="f"/>
+        </w:pict>
+      </w:r>
+    </w:p>
+    <w:p>
+      <w:pPr>
+        <w:rPr>
+          <w:b/>
+          <w:bCs/>
+        </w:rPr>
+      </w:pPr>
+      <w:r>
+        <w:rPr>
+          <w:b/>
+          <w:bCs/>
+        </w:rPr>
+        <w:t>Intermediate Analysis</w:t>
+      </w:r>
+    </w:p>
+    <w:p>
+      <w:pPr>
+        <w:numPr>
+          <w:ilvl w:val="0"/>
+          <w:numId w:val="3"/>
+        </w:numPr>
+      </w:pPr>
+      <w:r>
+        <w:rPr>
+          <w:b/>
+          <w:bCs/>
+        </w:rPr>
+        <w:t>Neighborhood Trends</w:t>
+      </w:r>
+    </w:p>
+    <w:p>
+      <w:pPr>
+        <w:numPr>
+          <w:ilvl w:val="1"/>
+          <w:numId w:val="3"/>
+        </w:numPr>
+      </w:pPr>
+      <w:r>
+        <w:t>Which neighborhoods have the highest and lowest average listing prices?</w:t>
       </w:r>
     </w:p>
     <w:p>
       <w:pPr>
         <w:numPr>
           <w:ilvl w:val="2"/>
-          <w:numId w:val="1"/>
-        </w:numPr>
-      </w:pPr>
-      <w:r>
-        <w:t>Extract the dates of the earliest and most recent reviews from the airbnb_last_review.tsv file.</w:t>
+          <w:numId w:val="3"/>
+        </w:numPr>
+      </w:pPr>
+      <w:r>
+        <w:t xml:space="preserve">Create a </w:t>
+      </w:r>
+      <w:proofErr w:type="spellStart"/>
+      <w:r>
+        <w:t>DataFrame</w:t>
+      </w:r>
+      <w:proofErr w:type="spellEnd"/>
+      <w:r>
+        <w:t xml:space="preserve"> with columns neighborhood, </w:t>
+      </w:r>
+      <w:proofErr w:type="spellStart"/>
+      <w:r>
+        <w:t>average_price</w:t>
+      </w:r>
+      <w:proofErr w:type="spellEnd"/>
+      <w:r>
+        <w:t>, and </w:t>
+      </w:r>
+      <w:proofErr w:type="spellStart"/>
+      <w:r>
+        <w:t>number_of_listings</w:t>
+      </w:r>
+      <w:proofErr w:type="spellEnd"/>
+      <w:r>
+        <w:t> for the top 5 most expensive neighborhoods.</w:t>
+      </w:r>
+    </w:p>
+    <w:p>
+      <w:pPr>
+        <w:numPr>
+          <w:ilvl w:val="0"/>
+          <w:numId w:val="3"/>
+        </w:numPr>
+      </w:pPr>
+      <w:r>
+        <w:rPr>
+          <w:b/>
+          <w:bCs/>
+        </w:rPr>
+        <w:t>Word Analysis in Descriptions</w:t>
+      </w:r>
+    </w:p>
+    <w:p>
+      <w:pPr>
+        <w:numPr>
+          <w:ilvl w:val="1"/>
+          <w:numId w:val="3"/>
+        </w:numPr>
+      </w:pPr>
+      <w:r>
+        <w:t xml:space="preserve">Find the top 10 most frequently used words in the description column (excluding </w:t>
+      </w:r>
+      <w:proofErr w:type="spellStart"/>
+      <w:r>
+        <w:t>stopwords</w:t>
+      </w:r>
+      <w:proofErr w:type="spellEnd"/>
+      <w:r>
+        <w:t xml:space="preserve"> like "the," "and," etc.).</w:t>
       </w:r>
     </w:p>
     <w:p>
       <w:pPr>
         <w:numPr>
           <w:ilvl w:val="2"/>
-          <w:numId w:val="1"/>
-        </w:numPr>
-      </w:pPr>
-      <w:r>
-        <w:t>Store the earliest review date as first_reviewed and the most recent review date as last_reviewed.</w:t>
+          <w:numId w:val="3"/>
+        </w:numPr>
+      </w:pPr>
+      <w:r>
+        <w:lastRenderedPageBreak/>
+        <w:t>Use </w:t>
+      </w:r>
+      <w:proofErr w:type="spellStart"/>
+      <w:r>
+        <w:t>pandas.Series.str.split</w:t>
+      </w:r>
+      <w:proofErr w:type="spellEnd"/>
+      <w:r>
+        <w:t> and explore the Counter class from the </w:t>
+      </w:r>
+      <w:proofErr w:type="gramStart"/>
+      <w:r>
+        <w:t>collections</w:t>
+      </w:r>
+      <w:proofErr w:type="gramEnd"/>
+      <w:r>
+        <w:t> module.</w:t>
+      </w:r>
+    </w:p>
+    <w:p>
+      <w:r>
+        <w:pict>
+          <v:rect id="_x0000_i1056" style="width:0;height:3pt" o:hralign="center" o:hrstd="t" o:hrnoshade="t" o:hr="t" fillcolor="#f0f6fc" stroked="f"/>
+        </w:pict>
+      </w:r>
+    </w:p>
+    <w:p>
+      <w:pPr>
+        <w:rPr>
+          <w:b/>
+          <w:bCs/>
+        </w:rPr>
+      </w:pPr>
+      <w:r>
+        <w:rPr>
+          <w:b/>
+          <w:bCs/>
+        </w:rPr>
+        <w:t>Advanced Analysis</w:t>
+      </w:r>
+    </w:p>
+    <w:p>
+      <w:pPr>
+        <w:numPr>
+          <w:ilvl w:val="0"/>
+          <w:numId w:val="4"/>
+        </w:numPr>
+      </w:pPr>
+      <w:r>
+        <w:rPr>
+          <w:b/>
+          <w:bCs/>
+        </w:rPr>
+        <w:t>Room Type Comparison</w:t>
       </w:r>
     </w:p>
     <w:p>
       <w:pPr>
         <w:numPr>
           <w:ilvl w:val="1"/>
-          <w:numId w:val="1"/>
-        </w:numPr>
-      </w:pPr>
-      <w:r>
-        <w:rPr>
-          <w:b/>
-          <w:bCs/>
-        </w:rPr>
-        <w:t>Private Room Listings:</w:t>
-      </w:r>
-      <w:r>
-        <w:t xml:space="preserve"> </w:t>
+          <w:numId w:val="4"/>
+        </w:numPr>
+      </w:pPr>
+      <w:r>
+        <w:t>Compare the average prices for each </w:t>
+      </w:r>
+      <w:proofErr w:type="spellStart"/>
+      <w:r>
+        <w:t>room_type</w:t>
+      </w:r>
+      <w:proofErr w:type="spellEnd"/>
+      <w:r>
+        <w:t> (shared rooms, private rooms, entire homes/apartments).</w:t>
       </w:r>
     </w:p>
     <w:p>
       <w:pPr>
         <w:numPr>
           <w:ilvl w:val="2"/>
-          <w:numId w:val="1"/>
-        </w:numPr>
-      </w:pPr>
-      <w:r>
-        <w:t>Identify how many listings are labeled as "private rooms" in the airbnb_room_type.xlsx file.</w:t>
+          <w:numId w:val="4"/>
+        </w:numPr>
+      </w:pPr>
+      <w:r>
+        <w:t>Create a bar chart visualizing the differences.</w:t>
+      </w:r>
+    </w:p>
+    <w:p>
+      <w:pPr>
+        <w:numPr>
+          <w:ilvl w:val="0"/>
+          <w:numId w:val="4"/>
+        </w:numPr>
+      </w:pPr>
+      <w:r>
+        <w:rPr>
+          <w:b/>
+          <w:bCs/>
+        </w:rPr>
+        <w:t>Trend Over Time</w:t>
+      </w:r>
+    </w:p>
+    <w:p>
+      <w:pPr>
+        <w:numPr>
+          <w:ilvl w:val="1"/>
+          <w:numId w:val="4"/>
+        </w:numPr>
+      </w:pPr>
+      <w:r>
+        <w:t>Analyze the number of reviews over time for all listings.</w:t>
       </w:r>
     </w:p>
     <w:p>
       <w:pPr>
         <w:numPr>
           <w:ilvl w:val="2"/>
-          <w:numId w:val="1"/>
-        </w:numPr>
-      </w:pPr>
-      <w:r>
-        <w:t>Store this count in the variable nb_private_rooms.</w:t>
+          <w:numId w:val="4"/>
+        </w:numPr>
+      </w:pPr>
+      <w:r>
+        <w:t>Plot a line graph showing the trend of reviews per month over the years. (Hint: Use </w:t>
+      </w:r>
+      <w:proofErr w:type="spellStart"/>
+      <w:r>
+        <w:t>pandas.to_datetime</w:t>
+      </w:r>
+      <w:proofErr w:type="spellEnd"/>
+      <w:r>
+        <w:t> and </w:t>
+      </w:r>
+      <w:proofErr w:type="spellStart"/>
+      <w:r>
+        <w:t>groupby</w:t>
+      </w:r>
+      <w:proofErr w:type="spellEnd"/>
+      <w:r>
+        <w:t>.)</w:t>
+      </w:r>
+    </w:p>
+    <w:p>
+      <w:pPr>
+        <w:numPr>
+          <w:ilvl w:val="0"/>
+          <w:numId w:val="4"/>
+        </w:numPr>
+      </w:pPr>
+      <w:r>
+        <w:rPr>
+          <w:b/>
+          <w:bCs/>
+        </w:rPr>
+        <w:t>Exploring Unique Matplotlib Functions</w:t>
       </w:r>
     </w:p>
     <w:p>
       <w:pPr>
         <w:numPr>
           <w:ilvl w:val="1"/>
-          <w:numId w:val="1"/>
-        </w:numPr>
-      </w:pPr>
-      <w:r>
-        <w:rPr>
-          <w:b/>
-          <w:bCs/>
-        </w:rPr>
-        <w:t>Average Listing Price:</w:t>
-      </w:r>
-      <w:r>
-        <w:t xml:space="preserve"> </w:t>
+          <w:numId w:val="4"/>
+        </w:numPr>
+      </w:pPr>
+      <w:r>
+        <w:t>Create a </w:t>
+      </w:r>
+      <w:r>
+        <w:rPr>
+          <w:b/>
+          <w:bCs/>
+        </w:rPr>
+        <w:t>scatter plot with a regression line</w:t>
+      </w:r>
+      <w:r>
+        <w:t> showing the relationship between price and the length of the description.</w:t>
       </w:r>
     </w:p>
     <w:p>
       <w:pPr>
         <w:numPr>
           <w:ilvl w:val="2"/>
-          <w:numId w:val="1"/>
-        </w:numPr>
-      </w:pPr>
-      <w:r>
-        <w:t>Calculate the average listing price from the airbnb_price.csv file.</w:t>
+          <w:numId w:val="4"/>
+        </w:numPr>
+      </w:pPr>
+      <w:r>
+        <w:t>Use </w:t>
+      </w:r>
+      <w:proofErr w:type="spellStart"/>
+      <w:proofErr w:type="gramStart"/>
+      <w:r>
+        <w:t>matplotlib.axes</w:t>
+      </w:r>
+      <w:proofErr w:type="gramEnd"/>
+      <w:r>
+        <w:t>.Axes.annotate</w:t>
+      </w:r>
+      <w:proofErr w:type="spellEnd"/>
+      <w:r>
+        <w:t> to highlight outliers in the graph. (Note: Students should explore this function independently.)</w:t>
+      </w:r>
+    </w:p>
+    <w:p>
+      <w:pPr>
+        <w:numPr>
+          <w:ilvl w:val="0"/>
+          <w:numId w:val="4"/>
+        </w:numPr>
+      </w:pPr>
+      <w:r>
+        <w:rPr>
+          <w:b/>
+          <w:bCs/>
+        </w:rPr>
+        <w:t>Exploring Unique Seaborn Functions</w:t>
+      </w:r>
+    </w:p>
+    <w:p>
+      <w:pPr>
+        <w:numPr>
+          <w:ilvl w:val="1"/>
+          <w:numId w:val="4"/>
+        </w:numPr>
+      </w:pPr>
+      <w:r>
+        <w:t>Generate a </w:t>
+      </w:r>
+      <w:r>
+        <w:rPr>
+          <w:b/>
+          <w:bCs/>
+        </w:rPr>
+        <w:t>strip plot</w:t>
+      </w:r>
+      <w:r>
+        <w:t> for prices grouped by </w:t>
+      </w:r>
+      <w:proofErr w:type="spellStart"/>
+      <w:r>
+        <w:t>room_type</w:t>
+      </w:r>
+      <w:proofErr w:type="spellEnd"/>
+      <w:r>
+        <w:t> using the hue parameter to distinguish neighborhoods.</w:t>
       </w:r>
     </w:p>
     <w:p>
       <w:pPr>
         <w:numPr>
           <w:ilvl w:val="2"/>
-          <w:numId w:val="1"/>
-        </w:numPr>
-      </w:pPr>
-      <w:r>
-        <w:t>Round the result to two decimal places and store it in the variable avg_price.</w:t>
+          <w:numId w:val="4"/>
+        </w:numPr>
+      </w:pPr>
+      <w:r>
+        <w:t>Students should explore the </w:t>
+      </w:r>
+      <w:proofErr w:type="spellStart"/>
+      <w:proofErr w:type="gramStart"/>
+      <w:r>
+        <w:t>seaborn.stripplot</w:t>
+      </w:r>
+      <w:proofErr w:type="spellEnd"/>
+      <w:proofErr w:type="gramEnd"/>
+      <w:r>
+        <w:t> function.</w:t>
+      </w:r>
+    </w:p>
+    <w:p>
+      <w:r>
+        <w:pict>
+          <v:rect id="_x0000_i1057" style="width:0;height:3pt" o:hralign="center" o:hrstd="t" o:hrnoshade="t" o:hr="t" fillcolor="#f0f6fc" stroked="f"/>
+        </w:pict>
+      </w:r>
+    </w:p>
+    <w:p>
+      <w:pPr>
+        <w:rPr>
+          <w:b/>
+          <w:bCs/>
+        </w:rPr>
+      </w:pPr>
+      <w:r>
+        <w:rPr>
+          <w:b/>
+          <w:bCs/>
+        </w:rPr>
+        <w:t>Visualization Questions</w:t>
       </w:r>
     </w:p>
     <w:p>
       <w:pPr>
         <w:numPr>
           <w:ilvl w:val="0"/>
-          <w:numId w:val="1"/>
-        </w:numPr>
-      </w:pPr>
-      <w:r>
-        <w:rPr>
-          <w:b/>
-          <w:bCs/>
-        </w:rPr>
-        <w:t>DataFrame Creation:</w:t>
-      </w:r>
-      <w:r>
-        <w:t xml:space="preserve"> </w:t>
+          <w:numId w:val="5"/>
+        </w:numPr>
+      </w:pPr>
+      <w:r>
+        <w:rPr>
+          <w:b/>
+          <w:bCs/>
+        </w:rPr>
+        <w:t>Bar Chart</w:t>
       </w:r>
     </w:p>
     <w:p>
       <w:pPr>
         <w:numPr>
           <w:ilvl w:val="1"/>
-          <w:numId w:val="1"/>
-        </w:numPr>
-      </w:pPr>
-      <w:r>
-        <w:t>Combine the four variables (first_reviewed, last_reviewed, nb_private_rooms, and avg_price) into a new DataFrame called review_dates.</w:t>
+          <w:numId w:val="5"/>
+        </w:numPr>
+      </w:pPr>
+      <w:r>
+        <w:t>Create a bar chart showing the count of listings for each room type.</w:t>
+      </w:r>
+    </w:p>
+    <w:p>
+      <w:pPr>
+        <w:numPr>
+          <w:ilvl w:val="2"/>
+          <w:numId w:val="5"/>
+        </w:numPr>
+      </w:pPr>
+      <w:r>
+        <w:t>Add proper labels, titles, and a legend.</w:t>
+      </w:r>
+    </w:p>
+    <w:p>
+      <w:pPr>
+        <w:numPr>
+          <w:ilvl w:val="0"/>
+          <w:numId w:val="5"/>
+        </w:numPr>
+      </w:pPr>
+      <w:r>
+        <w:rPr>
+          <w:b/>
+          <w:bCs/>
+        </w:rPr>
+        <w:t>Heatmap</w:t>
       </w:r>
     </w:p>
     <w:p>
       <w:pPr>
         <w:numPr>
           <w:ilvl w:val="1"/>
-          <w:numId w:val="1"/>
-        </w:numPr>
-      </w:pPr>
-      <w:r>
-        <w:t>The DataFrame should have one row, with columns in the following order: first_reviewed, last_reviewed, nb_private_rooms, and avg_price.</w:t>
+          <w:numId w:val="5"/>
+        </w:numPr>
+      </w:pPr>
+      <w:r>
+        <w:lastRenderedPageBreak/>
+        <w:t>Generate a heatmap to show the correlation (if any) between listing price and the frequency of reviews.</w:t>
+      </w:r>
+    </w:p>
+    <w:p>
+      <w:pPr>
+        <w:numPr>
+          <w:ilvl w:val="2"/>
+          <w:numId w:val="5"/>
+        </w:numPr>
+      </w:pPr>
+      <w:r>
+        <w:t>Use the </w:t>
+      </w:r>
+      <w:proofErr w:type="spellStart"/>
+      <w:proofErr w:type="gramStart"/>
+      <w:r>
+        <w:t>sns.heatmap</w:t>
+      </w:r>
+      <w:proofErr w:type="spellEnd"/>
+      <w:proofErr w:type="gramEnd"/>
+      <w:r>
+        <w:t> function.</w:t>
+      </w:r>
+    </w:p>
+    <w:p>
+      <w:pPr>
+        <w:numPr>
+          <w:ilvl w:val="0"/>
+          <w:numId w:val="5"/>
+        </w:numPr>
+      </w:pPr>
+      <w:r>
+        <w:rPr>
+          <w:b/>
+          <w:bCs/>
+        </w:rPr>
+        <w:t>Pie Chart</w:t>
+      </w:r>
+    </w:p>
+    <w:p>
+      <w:pPr>
+        <w:numPr>
+          <w:ilvl w:val="1"/>
+          <w:numId w:val="5"/>
+        </w:numPr>
+      </w:pPr>
+      <w:r>
+        <w:t>Create a pie chart to visualize the proportion of room types available.</w:t>
+      </w:r>
+    </w:p>
+    <w:p>
+      <w:pPr>
+        <w:numPr>
+          <w:ilvl w:val="2"/>
+          <w:numId w:val="5"/>
+        </w:numPr>
+      </w:pPr>
+      <w:r>
+        <w:t>Use a custom color palette and annotate the chart with percentages.</w:t>
+      </w:r>
+    </w:p>
+    <w:p>
+      <w:pPr>
+        <w:numPr>
+          <w:ilvl w:val="0"/>
+          <w:numId w:val="5"/>
+        </w:numPr>
+      </w:pPr>
+      <w:r>
+        <w:rPr>
+          <w:b/>
+          <w:bCs/>
+        </w:rPr>
+        <w:t>Histogram</w:t>
+      </w:r>
+    </w:p>
+    <w:p>
+      <w:pPr>
+        <w:numPr>
+          <w:ilvl w:val="1"/>
+          <w:numId w:val="5"/>
+        </w:numPr>
+      </w:pPr>
+      <w:r>
+        <w:t>Plot a histogram showing the distribution of listing prices.</w:t>
+      </w:r>
+    </w:p>
+    <w:p>
+      <w:pPr>
+        <w:numPr>
+          <w:ilvl w:val="2"/>
+          <w:numId w:val="5"/>
+        </w:numPr>
+      </w:pPr>
+      <w:r>
+        <w:t>Use bins to group prices in increments of $50.</w:t>
+      </w:r>
+    </w:p>
+    <w:p>
+      <w:pPr>
+        <w:numPr>
+          <w:ilvl w:val="0"/>
+          <w:numId w:val="5"/>
+        </w:numPr>
+      </w:pPr>
+      <w:r>
+        <w:rPr>
+          <w:b/>
+          <w:bCs/>
+        </w:rPr>
+        <w:t>Violin Plot</w:t>
+      </w:r>
+    </w:p>
+    <w:p>
+      <w:pPr>
+        <w:numPr>
+          <w:ilvl w:val="1"/>
+          <w:numId w:val="5"/>
+        </w:numPr>
+      </w:pPr>
+      <w:r>
+        <w:t>Create a violin plot to compare price distributions across neighborhoods.</w:t>
+      </w:r>
+    </w:p>
+    <w:p>
+      <w:r>
+        <w:pict>
+          <v:rect id="_x0000_i1058" style="width:0;height:3pt" o:hralign="center" o:hrstd="t" o:hrnoshade="t" o:hr="t" fillcolor="#f0f6fc" stroked="f"/>
+        </w:pict>
+      </w:r>
+    </w:p>
+    <w:p>
+      <w:pPr>
+        <w:rPr>
+          <w:b/>
+          <w:bCs/>
+        </w:rPr>
+      </w:pPr>
+      <w:r>
+        <w:rPr>
+          <w:b/>
+          <w:bCs/>
+        </w:rPr>
+        <w:t>Submission Requirements</w:t>
+      </w:r>
+    </w:p>
+    <w:p>
+      <w:pPr>
+        <w:numPr>
+          <w:ilvl w:val="0"/>
+          <w:numId w:val="6"/>
+        </w:numPr>
+      </w:pPr>
+      <w:r>
+        <w:t>Your notebook should include:</w:t>
+      </w:r>
+    </w:p>
+    <w:p>
+      <w:pPr>
+        <w:numPr>
+          <w:ilvl w:val="1"/>
+          <w:numId w:val="6"/>
+        </w:numPr>
+      </w:pPr>
+      <w:r>
+        <w:rPr>
+          <w:b/>
+          <w:bCs/>
+        </w:rPr>
+        <w:t>Step-by-step solutions for each question.</w:t>
+      </w:r>
+    </w:p>
+    <w:p>
+      <w:pPr>
+        <w:numPr>
+          <w:ilvl w:val="1"/>
+          <w:numId w:val="6"/>
+        </w:numPr>
+      </w:pPr>
+      <w:r>
+        <w:rPr>
+          <w:b/>
+          <w:bCs/>
+        </w:rPr>
+        <w:t>Explanations for each solution in 2-3 sentences.</w:t>
+      </w:r>
+    </w:p>
+    <w:p>
+      <w:pPr>
+        <w:numPr>
+          <w:ilvl w:val="1"/>
+          <w:numId w:val="6"/>
+        </w:numPr>
+      </w:pPr>
+      <w:r>
+        <w:rPr>
+          <w:b/>
+          <w:bCs/>
+        </w:rPr>
+        <w:t>Properly labeled graphs and visualizations.</w:t>
+      </w:r>
+    </w:p>
+    <w:p>
+      <w:pPr>
+        <w:numPr>
+          <w:ilvl w:val="0"/>
+          <w:numId w:val="6"/>
+        </w:numPr>
+      </w:pPr>
+      <w:r>
+        <w:t>Ensure all code cells are executed, and the outputs are visible.</w:t>
+      </w:r>
+    </w:p>
+    <w:p>
+      <w:pPr>
+        <w:numPr>
+          <w:ilvl w:val="0"/>
+          <w:numId w:val="6"/>
+        </w:numPr>
+      </w:pPr>
+      <w:r>
+        <w:t xml:space="preserve">Submit </w:t>
+      </w:r>
+      <w:proofErr w:type="gramStart"/>
+      <w:r>
+        <w:t>the .</w:t>
+      </w:r>
+      <w:proofErr w:type="spellStart"/>
+      <w:r>
+        <w:t>ipynb</w:t>
+      </w:r>
+      <w:proofErr w:type="spellEnd"/>
+      <w:proofErr w:type="gramEnd"/>
+      <w:r>
+        <w:t> file with the name format: EDA_Project1_&lt;</w:t>
+      </w:r>
+      <w:proofErr w:type="spellStart"/>
+      <w:r>
+        <w:t>YourName</w:t>
+      </w:r>
+      <w:proofErr w:type="spellEnd"/>
+      <w:r>
+        <w:t>&gt;.</w:t>
+      </w:r>
+      <w:proofErr w:type="spellStart"/>
+      <w:r>
+        <w:t>ipynb</w:t>
+      </w:r>
+      <w:proofErr w:type="spellEnd"/>
+      <w:r>
+        <w:t>.</w:t>
+      </w:r>
+    </w:p>
+    <w:p>
+      <w:r>
+        <w:pict>
+          <v:rect id="_x0000_i1059" style="width:0;height:3pt" o:hralign="center" o:hrstd="t" o:hrnoshade="t" o:hr="t" fillcolor="#f0f6fc" stroked="f"/>
+        </w:pict>
+      </w:r>
+    </w:p>
+    <w:p>
+      <w:pPr>
+        <w:rPr>
+          <w:b/>
+          <w:bCs/>
+        </w:rPr>
+      </w:pPr>
+      <w:r>
+        <w:rPr>
+          <w:b/>
+          <w:bCs/>
+        </w:rPr>
+        <w:t>Bonus Questions</w:t>
+      </w:r>
+    </w:p>
+    <w:p>
+      <w:pPr>
+        <w:numPr>
+          <w:ilvl w:val="0"/>
+          <w:numId w:val="7"/>
+        </w:numPr>
+      </w:pPr>
+      <w:r>
+        <w:rPr>
+          <w:b/>
+          <w:bCs/>
+        </w:rPr>
+        <w:t>Outlier Detection</w:t>
+      </w:r>
+    </w:p>
+    <w:p>
+      <w:pPr>
+        <w:numPr>
+          <w:ilvl w:val="1"/>
+          <w:numId w:val="7"/>
+        </w:numPr>
+      </w:pPr>
+      <w:r>
+        <w:t>Identify listings with unusually high prices (outliers) using the interquartile range (IQR) method.</w:t>
+      </w:r>
+    </w:p>
+    <w:p>
+      <w:pPr>
+        <w:numPr>
+          <w:ilvl w:val="2"/>
+          <w:numId w:val="7"/>
+        </w:numPr>
+      </w:pPr>
+      <w:r>
+        <w:t>Highlight these listings in a scatter plot.</w:t>
+      </w:r>
+    </w:p>
+    <w:p>
+      <w:pPr>
+        <w:numPr>
+          <w:ilvl w:val="0"/>
+          <w:numId w:val="7"/>
+        </w:numPr>
+      </w:pPr>
+      <w:r>
+        <w:rPr>
+          <w:b/>
+          <w:bCs/>
+        </w:rPr>
+        <w:t>Interactive Visualization</w:t>
+      </w:r>
+    </w:p>
+    <w:p>
+      <w:pPr>
+        <w:numPr>
+          <w:ilvl w:val="1"/>
+          <w:numId w:val="7"/>
+        </w:numPr>
+      </w:pPr>
+      <w:r>
+        <w:lastRenderedPageBreak/>
+        <w:t>Explore </w:t>
+      </w:r>
+      <w:proofErr w:type="spellStart"/>
+      <w:r>
+        <w:t>plotly</w:t>
+      </w:r>
+      <w:proofErr w:type="spellEnd"/>
+      <w:r>
+        <w:t> or </w:t>
+      </w:r>
+      <w:proofErr w:type="spellStart"/>
+      <w:r>
+        <w:t>altair</w:t>
+      </w:r>
+      <w:proofErr w:type="spellEnd"/>
+      <w:r>
+        <w:t> to create an interactive visualization for price trends by neighborhood.</w:t>
+      </w:r>
+    </w:p>
+    <w:p>
+      <w:pPr>
+        <w:numPr>
+          <w:ilvl w:val="2"/>
+          <w:numId w:val="7"/>
+        </w:numPr>
+      </w:pPr>
+      <w:r>
+        <w:t>Include tooltips to display additional information such as </w:t>
+      </w:r>
+      <w:proofErr w:type="spellStart"/>
+      <w:r>
+        <w:t>room_type</w:t>
+      </w:r>
+      <w:proofErr w:type="spellEnd"/>
+      <w:r>
+        <w:t> and description.</w:t>
       </w:r>
     </w:p>
     <w:p/>
@@ -385,8 +1232,776 @@
       </w:pPr>
     </w:lvl>
   </w:abstractNum>
+  <w:abstractNum w:abstractNumId="1" w15:restartNumberingAfterBreak="0">
+    <w:nsid w:val="356C39A2"/>
+    <w:multiLevelType w:val="multilevel"/>
+    <w:tmpl w:val="92C64E62"/>
+    <w:lvl w:ilvl="0">
+      <w:start w:val="1"/>
+      <w:numFmt w:val="bullet"/>
+      <w:lvlText w:val=""/>
+      <w:lvlJc w:val="left"/>
+      <w:pPr>
+        <w:tabs>
+          <w:tab w:val="num" w:pos="720"/>
+        </w:tabs>
+        <w:ind w:left="720" w:hanging="360"/>
+      </w:pPr>
+      <w:rPr>
+        <w:rFonts w:ascii="Symbol" w:hAnsi="Symbol" w:hint="default"/>
+        <w:sz w:val="20"/>
+      </w:rPr>
+    </w:lvl>
+    <w:lvl w:ilvl="1">
+      <w:start w:val="1"/>
+      <w:numFmt w:val="lowerRoman"/>
+      <w:lvlText w:val="%2."/>
+      <w:lvlJc w:val="right"/>
+      <w:pPr>
+        <w:tabs>
+          <w:tab w:val="num" w:pos="1440"/>
+        </w:tabs>
+        <w:ind w:left="1440" w:hanging="360"/>
+      </w:pPr>
+    </w:lvl>
+    <w:lvl w:ilvl="2" w:tentative="1">
+      <w:start w:val="1"/>
+      <w:numFmt w:val="bullet"/>
+      <w:lvlText w:val=""/>
+      <w:lvlJc w:val="left"/>
+      <w:pPr>
+        <w:tabs>
+          <w:tab w:val="num" w:pos="2160"/>
+        </w:tabs>
+        <w:ind w:left="2160" w:hanging="360"/>
+      </w:pPr>
+      <w:rPr>
+        <w:rFonts w:ascii="Wingdings" w:hAnsi="Wingdings" w:hint="default"/>
+        <w:sz w:val="20"/>
+      </w:rPr>
+    </w:lvl>
+    <w:lvl w:ilvl="3" w:tentative="1">
+      <w:start w:val="1"/>
+      <w:numFmt w:val="bullet"/>
+      <w:lvlText w:val=""/>
+      <w:lvlJc w:val="left"/>
+      <w:pPr>
+        <w:tabs>
+          <w:tab w:val="num" w:pos="2880"/>
+        </w:tabs>
+        <w:ind w:left="2880" w:hanging="360"/>
+      </w:pPr>
+      <w:rPr>
+        <w:rFonts w:ascii="Wingdings" w:hAnsi="Wingdings" w:hint="default"/>
+        <w:sz w:val="20"/>
+      </w:rPr>
+    </w:lvl>
+    <w:lvl w:ilvl="4" w:tentative="1">
+      <w:start w:val="1"/>
+      <w:numFmt w:val="bullet"/>
+      <w:lvlText w:val=""/>
+      <w:lvlJc w:val="left"/>
+      <w:pPr>
+        <w:tabs>
+          <w:tab w:val="num" w:pos="3600"/>
+        </w:tabs>
+        <w:ind w:left="3600" w:hanging="360"/>
+      </w:pPr>
+      <w:rPr>
+        <w:rFonts w:ascii="Wingdings" w:hAnsi="Wingdings" w:hint="default"/>
+        <w:sz w:val="20"/>
+      </w:rPr>
+    </w:lvl>
+    <w:lvl w:ilvl="5" w:tentative="1">
+      <w:start w:val="1"/>
+      <w:numFmt w:val="bullet"/>
+      <w:lvlText w:val=""/>
+      <w:lvlJc w:val="left"/>
+      <w:pPr>
+        <w:tabs>
+          <w:tab w:val="num" w:pos="4320"/>
+        </w:tabs>
+        <w:ind w:left="4320" w:hanging="360"/>
+      </w:pPr>
+      <w:rPr>
+        <w:rFonts w:ascii="Wingdings" w:hAnsi="Wingdings" w:hint="default"/>
+        <w:sz w:val="20"/>
+      </w:rPr>
+    </w:lvl>
+    <w:lvl w:ilvl="6" w:tentative="1">
+      <w:start w:val="1"/>
+      <w:numFmt w:val="bullet"/>
+      <w:lvlText w:val=""/>
+      <w:lvlJc w:val="left"/>
+      <w:pPr>
+        <w:tabs>
+          <w:tab w:val="num" w:pos="5040"/>
+        </w:tabs>
+        <w:ind w:left="5040" w:hanging="360"/>
+      </w:pPr>
+      <w:rPr>
+        <w:rFonts w:ascii="Wingdings" w:hAnsi="Wingdings" w:hint="default"/>
+        <w:sz w:val="20"/>
+      </w:rPr>
+    </w:lvl>
+    <w:lvl w:ilvl="7" w:tentative="1">
+      <w:start w:val="1"/>
+      <w:numFmt w:val="bullet"/>
+      <w:lvlText w:val=""/>
+      <w:lvlJc w:val="left"/>
+      <w:pPr>
+        <w:tabs>
+          <w:tab w:val="num" w:pos="5760"/>
+        </w:tabs>
+        <w:ind w:left="5760" w:hanging="360"/>
+      </w:pPr>
+      <w:rPr>
+        <w:rFonts w:ascii="Wingdings" w:hAnsi="Wingdings" w:hint="default"/>
+        <w:sz w:val="20"/>
+      </w:rPr>
+    </w:lvl>
+    <w:lvl w:ilvl="8" w:tentative="1">
+      <w:start w:val="1"/>
+      <w:numFmt w:val="bullet"/>
+      <w:lvlText w:val=""/>
+      <w:lvlJc w:val="left"/>
+      <w:pPr>
+        <w:tabs>
+          <w:tab w:val="num" w:pos="6480"/>
+        </w:tabs>
+        <w:ind w:left="6480" w:hanging="360"/>
+      </w:pPr>
+      <w:rPr>
+        <w:rFonts w:ascii="Wingdings" w:hAnsi="Wingdings" w:hint="default"/>
+        <w:sz w:val="20"/>
+      </w:rPr>
+    </w:lvl>
+  </w:abstractNum>
+  <w:abstractNum w:abstractNumId="2" w15:restartNumberingAfterBreak="0">
+    <w:nsid w:val="44AF2D03"/>
+    <w:multiLevelType w:val="multilevel"/>
+    <w:tmpl w:val="2DE2B560"/>
+    <w:lvl w:ilvl="0">
+      <w:start w:val="7"/>
+      <w:numFmt w:val="decimal"/>
+      <w:lvlText w:val="%1."/>
+      <w:lvlJc w:val="left"/>
+      <w:pPr>
+        <w:tabs>
+          <w:tab w:val="num" w:pos="720"/>
+        </w:tabs>
+        <w:ind w:left="720" w:hanging="360"/>
+      </w:pPr>
+    </w:lvl>
+    <w:lvl w:ilvl="1">
+      <w:start w:val="1"/>
+      <w:numFmt w:val="bullet"/>
+      <w:lvlText w:val="o"/>
+      <w:lvlJc w:val="left"/>
+      <w:pPr>
+        <w:tabs>
+          <w:tab w:val="num" w:pos="1440"/>
+        </w:tabs>
+        <w:ind w:left="1440" w:hanging="360"/>
+      </w:pPr>
+      <w:rPr>
+        <w:rFonts w:ascii="Courier New" w:hAnsi="Courier New" w:hint="default"/>
+        <w:sz w:val="20"/>
+      </w:rPr>
+    </w:lvl>
+    <w:lvl w:ilvl="2">
+      <w:start w:val="1"/>
+      <w:numFmt w:val="bullet"/>
+      <w:lvlText w:val=""/>
+      <w:lvlJc w:val="left"/>
+      <w:pPr>
+        <w:tabs>
+          <w:tab w:val="num" w:pos="2160"/>
+        </w:tabs>
+        <w:ind w:left="2160" w:hanging="360"/>
+      </w:pPr>
+      <w:rPr>
+        <w:rFonts w:ascii="Wingdings" w:hAnsi="Wingdings" w:hint="default"/>
+        <w:sz w:val="20"/>
+      </w:rPr>
+    </w:lvl>
+    <w:lvl w:ilvl="3" w:tentative="1">
+      <w:start w:val="1"/>
+      <w:numFmt w:val="decimal"/>
+      <w:lvlText w:val="%4."/>
+      <w:lvlJc w:val="left"/>
+      <w:pPr>
+        <w:tabs>
+          <w:tab w:val="num" w:pos="2880"/>
+        </w:tabs>
+        <w:ind w:left="2880" w:hanging="360"/>
+      </w:pPr>
+    </w:lvl>
+    <w:lvl w:ilvl="4" w:tentative="1">
+      <w:start w:val="1"/>
+      <w:numFmt w:val="decimal"/>
+      <w:lvlText w:val="%5."/>
+      <w:lvlJc w:val="left"/>
+      <w:pPr>
+        <w:tabs>
+          <w:tab w:val="num" w:pos="3600"/>
+        </w:tabs>
+        <w:ind w:left="3600" w:hanging="360"/>
+      </w:pPr>
+    </w:lvl>
+    <w:lvl w:ilvl="5" w:tentative="1">
+      <w:start w:val="1"/>
+      <w:numFmt w:val="decimal"/>
+      <w:lvlText w:val="%6."/>
+      <w:lvlJc w:val="left"/>
+      <w:pPr>
+        <w:tabs>
+          <w:tab w:val="num" w:pos="4320"/>
+        </w:tabs>
+        <w:ind w:left="4320" w:hanging="360"/>
+      </w:pPr>
+    </w:lvl>
+    <w:lvl w:ilvl="6" w:tentative="1">
+      <w:start w:val="1"/>
+      <w:numFmt w:val="decimal"/>
+      <w:lvlText w:val="%7."/>
+      <w:lvlJc w:val="left"/>
+      <w:pPr>
+        <w:tabs>
+          <w:tab w:val="num" w:pos="5040"/>
+        </w:tabs>
+        <w:ind w:left="5040" w:hanging="360"/>
+      </w:pPr>
+    </w:lvl>
+    <w:lvl w:ilvl="7" w:tentative="1">
+      <w:start w:val="1"/>
+      <w:numFmt w:val="decimal"/>
+      <w:lvlText w:val="%8."/>
+      <w:lvlJc w:val="left"/>
+      <w:pPr>
+        <w:tabs>
+          <w:tab w:val="num" w:pos="5760"/>
+        </w:tabs>
+        <w:ind w:left="5760" w:hanging="360"/>
+      </w:pPr>
+    </w:lvl>
+    <w:lvl w:ilvl="8" w:tentative="1">
+      <w:start w:val="1"/>
+      <w:numFmt w:val="decimal"/>
+      <w:lvlText w:val="%9."/>
+      <w:lvlJc w:val="left"/>
+      <w:pPr>
+        <w:tabs>
+          <w:tab w:val="num" w:pos="6480"/>
+        </w:tabs>
+        <w:ind w:left="6480" w:hanging="360"/>
+      </w:pPr>
+    </w:lvl>
+  </w:abstractNum>
+  <w:abstractNum w:abstractNumId="3" w15:restartNumberingAfterBreak="0">
+    <w:nsid w:val="65BE0979"/>
+    <w:multiLevelType w:val="multilevel"/>
+    <w:tmpl w:val="0B0E6CFC"/>
+    <w:lvl w:ilvl="0">
+      <w:start w:val="5"/>
+      <w:numFmt w:val="decimal"/>
+      <w:lvlText w:val="%1."/>
+      <w:lvlJc w:val="left"/>
+      <w:pPr>
+        <w:tabs>
+          <w:tab w:val="num" w:pos="720"/>
+        </w:tabs>
+        <w:ind w:left="720" w:hanging="360"/>
+      </w:pPr>
+    </w:lvl>
+    <w:lvl w:ilvl="1">
+      <w:start w:val="1"/>
+      <w:numFmt w:val="bullet"/>
+      <w:lvlText w:val="o"/>
+      <w:lvlJc w:val="left"/>
+      <w:pPr>
+        <w:tabs>
+          <w:tab w:val="num" w:pos="1440"/>
+        </w:tabs>
+        <w:ind w:left="1440" w:hanging="360"/>
+      </w:pPr>
+      <w:rPr>
+        <w:rFonts w:ascii="Courier New" w:hAnsi="Courier New" w:hint="default"/>
+        <w:sz w:val="20"/>
+      </w:rPr>
+    </w:lvl>
+    <w:lvl w:ilvl="2">
+      <w:start w:val="1"/>
+      <w:numFmt w:val="bullet"/>
+      <w:lvlText w:val=""/>
+      <w:lvlJc w:val="left"/>
+      <w:pPr>
+        <w:tabs>
+          <w:tab w:val="num" w:pos="2160"/>
+        </w:tabs>
+        <w:ind w:left="2160" w:hanging="360"/>
+      </w:pPr>
+      <w:rPr>
+        <w:rFonts w:ascii="Wingdings" w:hAnsi="Wingdings" w:hint="default"/>
+        <w:sz w:val="20"/>
+      </w:rPr>
+    </w:lvl>
+    <w:lvl w:ilvl="3" w:tentative="1">
+      <w:start w:val="1"/>
+      <w:numFmt w:val="decimal"/>
+      <w:lvlText w:val="%4."/>
+      <w:lvlJc w:val="left"/>
+      <w:pPr>
+        <w:tabs>
+          <w:tab w:val="num" w:pos="2880"/>
+        </w:tabs>
+        <w:ind w:left="2880" w:hanging="360"/>
+      </w:pPr>
+    </w:lvl>
+    <w:lvl w:ilvl="4" w:tentative="1">
+      <w:start w:val="1"/>
+      <w:numFmt w:val="decimal"/>
+      <w:lvlText w:val="%5."/>
+      <w:lvlJc w:val="left"/>
+      <w:pPr>
+        <w:tabs>
+          <w:tab w:val="num" w:pos="3600"/>
+        </w:tabs>
+        <w:ind w:left="3600" w:hanging="360"/>
+      </w:pPr>
+    </w:lvl>
+    <w:lvl w:ilvl="5" w:tentative="1">
+      <w:start w:val="1"/>
+      <w:numFmt w:val="decimal"/>
+      <w:lvlText w:val="%6."/>
+      <w:lvlJc w:val="left"/>
+      <w:pPr>
+        <w:tabs>
+          <w:tab w:val="num" w:pos="4320"/>
+        </w:tabs>
+        <w:ind w:left="4320" w:hanging="360"/>
+      </w:pPr>
+    </w:lvl>
+    <w:lvl w:ilvl="6" w:tentative="1">
+      <w:start w:val="1"/>
+      <w:numFmt w:val="decimal"/>
+      <w:lvlText w:val="%7."/>
+      <w:lvlJc w:val="left"/>
+      <w:pPr>
+        <w:tabs>
+          <w:tab w:val="num" w:pos="5040"/>
+        </w:tabs>
+        <w:ind w:left="5040" w:hanging="360"/>
+      </w:pPr>
+    </w:lvl>
+    <w:lvl w:ilvl="7" w:tentative="1">
+      <w:start w:val="1"/>
+      <w:numFmt w:val="decimal"/>
+      <w:lvlText w:val="%8."/>
+      <w:lvlJc w:val="left"/>
+      <w:pPr>
+        <w:tabs>
+          <w:tab w:val="num" w:pos="5760"/>
+        </w:tabs>
+        <w:ind w:left="5760" w:hanging="360"/>
+      </w:pPr>
+    </w:lvl>
+    <w:lvl w:ilvl="8" w:tentative="1">
+      <w:start w:val="1"/>
+      <w:numFmt w:val="decimal"/>
+      <w:lvlText w:val="%9."/>
+      <w:lvlJc w:val="left"/>
+      <w:pPr>
+        <w:tabs>
+          <w:tab w:val="num" w:pos="6480"/>
+        </w:tabs>
+        <w:ind w:left="6480" w:hanging="360"/>
+      </w:pPr>
+    </w:lvl>
+  </w:abstractNum>
+  <w:abstractNum w:abstractNumId="4" w15:restartNumberingAfterBreak="0">
+    <w:nsid w:val="68944B9C"/>
+    <w:multiLevelType w:val="multilevel"/>
+    <w:tmpl w:val="E9CE1A30"/>
+    <w:lvl w:ilvl="0">
+      <w:start w:val="1"/>
+      <w:numFmt w:val="decimal"/>
+      <w:lvlText w:val="%1."/>
+      <w:lvlJc w:val="left"/>
+      <w:pPr>
+        <w:tabs>
+          <w:tab w:val="num" w:pos="720"/>
+        </w:tabs>
+        <w:ind w:left="720" w:hanging="360"/>
+      </w:pPr>
+    </w:lvl>
+    <w:lvl w:ilvl="1">
+      <w:start w:val="1"/>
+      <w:numFmt w:val="bullet"/>
+      <w:lvlText w:val="o"/>
+      <w:lvlJc w:val="left"/>
+      <w:pPr>
+        <w:tabs>
+          <w:tab w:val="num" w:pos="1440"/>
+        </w:tabs>
+        <w:ind w:left="1440" w:hanging="360"/>
+      </w:pPr>
+      <w:rPr>
+        <w:rFonts w:ascii="Courier New" w:hAnsi="Courier New" w:hint="default"/>
+        <w:sz w:val="20"/>
+      </w:rPr>
+    </w:lvl>
+    <w:lvl w:ilvl="2">
+      <w:start w:val="1"/>
+      <w:numFmt w:val="bullet"/>
+      <w:lvlText w:val=""/>
+      <w:lvlJc w:val="left"/>
+      <w:pPr>
+        <w:tabs>
+          <w:tab w:val="num" w:pos="2160"/>
+        </w:tabs>
+        <w:ind w:left="2160" w:hanging="360"/>
+      </w:pPr>
+      <w:rPr>
+        <w:rFonts w:ascii="Wingdings" w:hAnsi="Wingdings" w:hint="default"/>
+        <w:sz w:val="20"/>
+      </w:rPr>
+    </w:lvl>
+    <w:lvl w:ilvl="3" w:tentative="1">
+      <w:start w:val="1"/>
+      <w:numFmt w:val="decimal"/>
+      <w:lvlText w:val="%4."/>
+      <w:lvlJc w:val="left"/>
+      <w:pPr>
+        <w:tabs>
+          <w:tab w:val="num" w:pos="2880"/>
+        </w:tabs>
+        <w:ind w:left="2880" w:hanging="360"/>
+      </w:pPr>
+    </w:lvl>
+    <w:lvl w:ilvl="4" w:tentative="1">
+      <w:start w:val="1"/>
+      <w:numFmt w:val="decimal"/>
+      <w:lvlText w:val="%5."/>
+      <w:lvlJc w:val="left"/>
+      <w:pPr>
+        <w:tabs>
+          <w:tab w:val="num" w:pos="3600"/>
+        </w:tabs>
+        <w:ind w:left="3600" w:hanging="360"/>
+      </w:pPr>
+    </w:lvl>
+    <w:lvl w:ilvl="5" w:tentative="1">
+      <w:start w:val="1"/>
+      <w:numFmt w:val="decimal"/>
+      <w:lvlText w:val="%6."/>
+      <w:lvlJc w:val="left"/>
+      <w:pPr>
+        <w:tabs>
+          <w:tab w:val="num" w:pos="4320"/>
+        </w:tabs>
+        <w:ind w:left="4320" w:hanging="360"/>
+      </w:pPr>
+    </w:lvl>
+    <w:lvl w:ilvl="6" w:tentative="1">
+      <w:start w:val="1"/>
+      <w:numFmt w:val="decimal"/>
+      <w:lvlText w:val="%7."/>
+      <w:lvlJc w:val="left"/>
+      <w:pPr>
+        <w:tabs>
+          <w:tab w:val="num" w:pos="5040"/>
+        </w:tabs>
+        <w:ind w:left="5040" w:hanging="360"/>
+      </w:pPr>
+    </w:lvl>
+    <w:lvl w:ilvl="7" w:tentative="1">
+      <w:start w:val="1"/>
+      <w:numFmt w:val="decimal"/>
+      <w:lvlText w:val="%8."/>
+      <w:lvlJc w:val="left"/>
+      <w:pPr>
+        <w:tabs>
+          <w:tab w:val="num" w:pos="5760"/>
+        </w:tabs>
+        <w:ind w:left="5760" w:hanging="360"/>
+      </w:pPr>
+    </w:lvl>
+    <w:lvl w:ilvl="8" w:tentative="1">
+      <w:start w:val="1"/>
+      <w:numFmt w:val="decimal"/>
+      <w:lvlText w:val="%9."/>
+      <w:lvlJc w:val="left"/>
+      <w:pPr>
+        <w:tabs>
+          <w:tab w:val="num" w:pos="6480"/>
+        </w:tabs>
+        <w:ind w:left="6480" w:hanging="360"/>
+      </w:pPr>
+    </w:lvl>
+  </w:abstractNum>
+  <w:abstractNum w:abstractNumId="5" w15:restartNumberingAfterBreak="0">
+    <w:nsid w:val="6CD02C09"/>
+    <w:multiLevelType w:val="multilevel"/>
+    <w:tmpl w:val="1DFA7B4A"/>
+    <w:lvl w:ilvl="0">
+      <w:start w:val="11"/>
+      <w:numFmt w:val="decimal"/>
+      <w:lvlText w:val="%1."/>
+      <w:lvlJc w:val="left"/>
+      <w:pPr>
+        <w:tabs>
+          <w:tab w:val="num" w:pos="720"/>
+        </w:tabs>
+        <w:ind w:left="720" w:hanging="360"/>
+      </w:pPr>
+    </w:lvl>
+    <w:lvl w:ilvl="1">
+      <w:start w:val="1"/>
+      <w:numFmt w:val="bullet"/>
+      <w:lvlText w:val="o"/>
+      <w:lvlJc w:val="left"/>
+      <w:pPr>
+        <w:tabs>
+          <w:tab w:val="num" w:pos="1440"/>
+        </w:tabs>
+        <w:ind w:left="1440" w:hanging="360"/>
+      </w:pPr>
+      <w:rPr>
+        <w:rFonts w:ascii="Courier New" w:hAnsi="Courier New" w:hint="default"/>
+        <w:sz w:val="20"/>
+      </w:rPr>
+    </w:lvl>
+    <w:lvl w:ilvl="2">
+      <w:start w:val="1"/>
+      <w:numFmt w:val="bullet"/>
+      <w:lvlText w:val=""/>
+      <w:lvlJc w:val="left"/>
+      <w:pPr>
+        <w:tabs>
+          <w:tab w:val="num" w:pos="2160"/>
+        </w:tabs>
+        <w:ind w:left="2160" w:hanging="360"/>
+      </w:pPr>
+      <w:rPr>
+        <w:rFonts w:ascii="Wingdings" w:hAnsi="Wingdings" w:hint="default"/>
+        <w:sz w:val="20"/>
+      </w:rPr>
+    </w:lvl>
+    <w:lvl w:ilvl="3" w:tentative="1">
+      <w:start w:val="1"/>
+      <w:numFmt w:val="decimal"/>
+      <w:lvlText w:val="%4."/>
+      <w:lvlJc w:val="left"/>
+      <w:pPr>
+        <w:tabs>
+          <w:tab w:val="num" w:pos="2880"/>
+        </w:tabs>
+        <w:ind w:left="2880" w:hanging="360"/>
+      </w:pPr>
+    </w:lvl>
+    <w:lvl w:ilvl="4" w:tentative="1">
+      <w:start w:val="1"/>
+      <w:numFmt w:val="decimal"/>
+      <w:lvlText w:val="%5."/>
+      <w:lvlJc w:val="left"/>
+      <w:pPr>
+        <w:tabs>
+          <w:tab w:val="num" w:pos="3600"/>
+        </w:tabs>
+        <w:ind w:left="3600" w:hanging="360"/>
+      </w:pPr>
+    </w:lvl>
+    <w:lvl w:ilvl="5" w:tentative="1">
+      <w:start w:val="1"/>
+      <w:numFmt w:val="decimal"/>
+      <w:lvlText w:val="%6."/>
+      <w:lvlJc w:val="left"/>
+      <w:pPr>
+        <w:tabs>
+          <w:tab w:val="num" w:pos="4320"/>
+        </w:tabs>
+        <w:ind w:left="4320" w:hanging="360"/>
+      </w:pPr>
+    </w:lvl>
+    <w:lvl w:ilvl="6" w:tentative="1">
+      <w:start w:val="1"/>
+      <w:numFmt w:val="decimal"/>
+      <w:lvlText w:val="%7."/>
+      <w:lvlJc w:val="left"/>
+      <w:pPr>
+        <w:tabs>
+          <w:tab w:val="num" w:pos="5040"/>
+        </w:tabs>
+        <w:ind w:left="5040" w:hanging="360"/>
+      </w:pPr>
+    </w:lvl>
+    <w:lvl w:ilvl="7" w:tentative="1">
+      <w:start w:val="1"/>
+      <w:numFmt w:val="decimal"/>
+      <w:lvlText w:val="%8."/>
+      <w:lvlJc w:val="left"/>
+      <w:pPr>
+        <w:tabs>
+          <w:tab w:val="num" w:pos="5760"/>
+        </w:tabs>
+        <w:ind w:left="5760" w:hanging="360"/>
+      </w:pPr>
+    </w:lvl>
+    <w:lvl w:ilvl="8" w:tentative="1">
+      <w:start w:val="1"/>
+      <w:numFmt w:val="decimal"/>
+      <w:lvlText w:val="%9."/>
+      <w:lvlJc w:val="left"/>
+      <w:pPr>
+        <w:tabs>
+          <w:tab w:val="num" w:pos="6480"/>
+        </w:tabs>
+        <w:ind w:left="6480" w:hanging="360"/>
+      </w:pPr>
+    </w:lvl>
+  </w:abstractNum>
+  <w:abstractNum w:abstractNumId="6" w15:restartNumberingAfterBreak="0">
+    <w:nsid w:val="7CC97E3C"/>
+    <w:multiLevelType w:val="multilevel"/>
+    <w:tmpl w:val="49025406"/>
+    <w:lvl w:ilvl="0">
+      <w:start w:val="1"/>
+      <w:numFmt w:val="decimal"/>
+      <w:lvlText w:val="%1."/>
+      <w:lvlJc w:val="left"/>
+      <w:pPr>
+        <w:tabs>
+          <w:tab w:val="num" w:pos="720"/>
+        </w:tabs>
+        <w:ind w:left="720" w:hanging="360"/>
+      </w:pPr>
+    </w:lvl>
+    <w:lvl w:ilvl="1">
+      <w:start w:val="1"/>
+      <w:numFmt w:val="bullet"/>
+      <w:lvlText w:val="o"/>
+      <w:lvlJc w:val="left"/>
+      <w:pPr>
+        <w:tabs>
+          <w:tab w:val="num" w:pos="1440"/>
+        </w:tabs>
+        <w:ind w:left="1440" w:hanging="360"/>
+      </w:pPr>
+      <w:rPr>
+        <w:rFonts w:ascii="Courier New" w:hAnsi="Courier New" w:hint="default"/>
+        <w:sz w:val="20"/>
+      </w:rPr>
+    </w:lvl>
+    <w:lvl w:ilvl="2">
+      <w:start w:val="1"/>
+      <w:numFmt w:val="bullet"/>
+      <w:lvlText w:val=""/>
+      <w:lvlJc w:val="left"/>
+      <w:pPr>
+        <w:tabs>
+          <w:tab w:val="num" w:pos="2160"/>
+        </w:tabs>
+        <w:ind w:left="2160" w:hanging="360"/>
+      </w:pPr>
+      <w:rPr>
+        <w:rFonts w:ascii="Wingdings" w:hAnsi="Wingdings" w:hint="default"/>
+        <w:sz w:val="20"/>
+      </w:rPr>
+    </w:lvl>
+    <w:lvl w:ilvl="3" w:tentative="1">
+      <w:start w:val="1"/>
+      <w:numFmt w:val="decimal"/>
+      <w:lvlText w:val="%4."/>
+      <w:lvlJc w:val="left"/>
+      <w:pPr>
+        <w:tabs>
+          <w:tab w:val="num" w:pos="2880"/>
+        </w:tabs>
+        <w:ind w:left="2880" w:hanging="360"/>
+      </w:pPr>
+    </w:lvl>
+    <w:lvl w:ilvl="4" w:tentative="1">
+      <w:start w:val="1"/>
+      <w:numFmt w:val="decimal"/>
+      <w:lvlText w:val="%5."/>
+      <w:lvlJc w:val="left"/>
+      <w:pPr>
+        <w:tabs>
+          <w:tab w:val="num" w:pos="3600"/>
+        </w:tabs>
+        <w:ind w:left="3600" w:hanging="360"/>
+      </w:pPr>
+    </w:lvl>
+    <w:lvl w:ilvl="5" w:tentative="1">
+      <w:start w:val="1"/>
+      <w:numFmt w:val="decimal"/>
+      <w:lvlText w:val="%6."/>
+      <w:lvlJc w:val="left"/>
+      <w:pPr>
+        <w:tabs>
+          <w:tab w:val="num" w:pos="4320"/>
+        </w:tabs>
+        <w:ind w:left="4320" w:hanging="360"/>
+      </w:pPr>
+    </w:lvl>
+    <w:lvl w:ilvl="6" w:tentative="1">
+      <w:start w:val="1"/>
+      <w:numFmt w:val="decimal"/>
+      <w:lvlText w:val="%7."/>
+      <w:lvlJc w:val="left"/>
+      <w:pPr>
+        <w:tabs>
+          <w:tab w:val="num" w:pos="5040"/>
+        </w:tabs>
+        <w:ind w:left="5040" w:hanging="360"/>
+      </w:pPr>
+    </w:lvl>
+    <w:lvl w:ilvl="7" w:tentative="1">
+      <w:start w:val="1"/>
+      <w:numFmt w:val="decimal"/>
+      <w:lvlText w:val="%8."/>
+      <w:lvlJc w:val="left"/>
+      <w:pPr>
+        <w:tabs>
+          <w:tab w:val="num" w:pos="5760"/>
+        </w:tabs>
+        <w:ind w:left="5760" w:hanging="360"/>
+      </w:pPr>
+    </w:lvl>
+    <w:lvl w:ilvl="8" w:tentative="1">
+      <w:start w:val="1"/>
+      <w:numFmt w:val="decimal"/>
+      <w:lvlText w:val="%9."/>
+      <w:lvlJc w:val="left"/>
+      <w:pPr>
+        <w:tabs>
+          <w:tab w:val="num" w:pos="6480"/>
+        </w:tabs>
+        <w:ind w:left="6480" w:hanging="360"/>
+      </w:pPr>
+    </w:lvl>
+  </w:abstractNum>
   <w:num w:numId="1" w16cid:durableId="2063477238">
     <w:abstractNumId w:val="0"/>
+  </w:num>
+  <w:num w:numId="2" w16cid:durableId="2048991783">
+    <w:abstractNumId w:val="4"/>
+  </w:num>
+  <w:num w:numId="3" w16cid:durableId="1124615129">
+    <w:abstractNumId w:val="3"/>
+  </w:num>
+  <w:num w:numId="4" w16cid:durableId="1549225603">
+    <w:abstractNumId w:val="2"/>
+  </w:num>
+  <w:num w:numId="5" w16cid:durableId="779183199">
+    <w:abstractNumId w:val="5"/>
+  </w:num>
+  <w:num w:numId="6" w16cid:durableId="910694808">
+    <w:abstractNumId w:val="1"/>
+  </w:num>
+  <w:num w:numId="7" w16cid:durableId="1956213559">
+    <w:abstractNumId w:val="6"/>
   </w:num>
 </w:numbering>
 </file>

--- a/Pandas/Assignment No. 1/Requirements for EDA Project 1.docx
+++ b/Pandas/Assignment No. 1/Requirements for EDA Project 1.docx
@@ -253,7 +253,7 @@
     </w:p>
     <w:p>
       <w:r>
-        <w:pict>
+        <w:pict w14:anchorId="579786B6">
           <v:rect id="_x0000_i1055" style="width:0;height:3pt" o:hralign="center" o:hrstd="t" o:hrnoshade="t" o:hr="t" fillcolor="#f0f6fc" stroked="f"/>
         </w:pict>
       </w:r>
@@ -367,6 +367,9 @@
       <w:r>
         <w:t xml:space="preserve"> like "the," "and," etc.).</w:t>
       </w:r>
+      <w:r>
+        <w:tab/>
+      </w:r>
     </w:p>
     <w:p>
       <w:pPr>
@@ -398,7 +401,7 @@
     </w:p>
     <w:p>
       <w:r>
-        <w:pict>
+        <w:pict w14:anchorId="6B17C869">
           <v:rect id="_x0000_i1056" style="width:0;height:3pt" o:hralign="center" o:hrstd="t" o:hrnoshade="t" o:hr="t" fillcolor="#f0f6fc" stroked="f"/>
         </w:pict>
       </w:r>
@@ -643,7 +646,7 @@
     </w:p>
     <w:p>
       <w:r>
-        <w:pict>
+        <w:pict w14:anchorId="0A704B40">
           <v:rect id="_x0000_i1057" style="width:0;height:3pt" o:hralign="center" o:hrstd="t" o:hrnoshade="t" o:hr="t" fillcolor="#f0f6fc" stroked="f"/>
         </w:pict>
       </w:r>
@@ -850,7 +853,7 @@
     </w:p>
     <w:p>
       <w:r>
-        <w:pict>
+        <w:pict w14:anchorId="11038755">
           <v:rect id="_x0000_i1058" style="width:0;height:3pt" o:hralign="center" o:hrstd="t" o:hrnoshade="t" o:hr="t" fillcolor="#f0f6fc" stroked="f"/>
         </w:pict>
       </w:r>
@@ -979,7 +982,7 @@
     </w:p>
     <w:p>
       <w:r>
-        <w:pict>
+        <w:pict w14:anchorId="4F6B7A61">
           <v:rect id="_x0000_i1059" style="width:0;height:3pt" o:hralign="center" o:hrstd="t" o:hrnoshade="t" o:hr="t" fillcolor="#f0f6fc" stroked="f"/>
         </w:pict>
       </w:r>
